--- a/ST1_Assignment_Capstone.docx
+++ b/ST1_Assignment_Capstone.docx
@@ -159,7 +159,25 @@
           <w:color w:val="172B4D"/>
           <w:shd w:val="clear" w:color="auto" w:fill="FFFFFF"/>
         </w:rPr>
-        <w:t>To explore the determinants of medical insurance costs and analyze the patterns and structures that can help to reduce prices and promote better accessibility of the insurance.</w:t>
+        <w:t xml:space="preserve">To explore the determinants of medical insurance costs and </w:t>
+      </w:r>
+      <w:proofErr w:type="spellStart"/>
+      <w:r>
+        <w:rPr>
+          <w:rFonts w:ascii="Open Sans" w:hAnsi="Open Sans" w:cs="Open Sans"/>
+          <w:color w:val="172B4D"/>
+          <w:shd w:val="clear" w:color="auto" w:fill="FFFFFF"/>
+        </w:rPr>
+        <w:t>analyze</w:t>
+      </w:r>
+      <w:proofErr w:type="spellEnd"/>
+      <w:r>
+        <w:rPr>
+          <w:rFonts w:ascii="Open Sans" w:hAnsi="Open Sans" w:cs="Open Sans"/>
+          <w:color w:val="172B4D"/>
+          <w:shd w:val="clear" w:color="auto" w:fill="FFFFFF"/>
+        </w:rPr>
+        <w:t xml:space="preserve"> the patterns and structures that can help to reduce prices and promote better accessibility of the insurance.</w:t>
       </w:r>
       <w:r>
         <w:rPr>
@@ -655,7 +673,15 @@
           <w:p>
             <w:r>
               <w:lastRenderedPageBreak/>
-              <w:t>data = pd.read_csv('Medical_insurance.csv')</w:t>
+              <w:t xml:space="preserve">data = </w:t>
+            </w:r>
+            <w:proofErr w:type="spellStart"/>
+            <w:r>
+              <w:t>pd.read_csv</w:t>
+            </w:r>
+            <w:proofErr w:type="spellEnd"/>
+            <w:r>
+              <w:t>('Medical_insurance.csv')</w:t>
             </w:r>
           </w:p>
           <w:p/>
@@ -666,7 +692,15 @@
           </w:p>
           <w:p>
             <w:r>
-              <w:t>print(data.head())</w:t>
+              <w:t>print(</w:t>
+            </w:r>
+            <w:proofErr w:type="spellStart"/>
+            <w:r>
+              <w:t>data.head</w:t>
+            </w:r>
+            <w:proofErr w:type="spellEnd"/>
+            <w:r>
+              <w:t>())</w:t>
             </w:r>
           </w:p>
         </w:tc>
@@ -756,7 +790,15 @@
           </w:p>
           <w:p>
             <w:r>
-              <w:t>print(data.isnull().sum())</w:t>
+              <w:t>print(</w:t>
+            </w:r>
+            <w:proofErr w:type="spellStart"/>
+            <w:r>
+              <w:t>data.isnull</w:t>
+            </w:r>
+            <w:proofErr w:type="spellEnd"/>
+            <w:r>
+              <w:t>().sum())</w:t>
             </w:r>
           </w:p>
           <w:p>
@@ -771,7 +813,15 @@
           </w:p>
           <w:p>
             <w:r>
-              <w:t>data = data.drop_duplicates()</w:t>
+              <w:t xml:space="preserve">data = </w:t>
+            </w:r>
+            <w:proofErr w:type="spellStart"/>
+            <w:r>
+              <w:t>data.drop_duplicates</w:t>
+            </w:r>
+            <w:proofErr w:type="spellEnd"/>
+            <w:r>
+              <w:t>()</w:t>
             </w:r>
           </w:p>
           <w:p>
@@ -790,7 +840,15 @@
               <w:ind w:left="0"/>
             </w:pPr>
             <w:r>
-              <w:t>print(data.dtypes)</w:t>
+              <w:t>print(</w:t>
+            </w:r>
+            <w:proofErr w:type="spellStart"/>
+            <w:r>
+              <w:t>data.dtypes</w:t>
+            </w:r>
+            <w:proofErr w:type="spellEnd"/>
+            <w:r>
+              <w:t>)</w:t>
             </w:r>
           </w:p>
         </w:tc>
@@ -849,7 +907,23 @@
           </w:p>
           <w:p>
             <w:r>
-              <w:t>data['BMI'].fillna(data['BMI'].median(), inplace=True)</w:t>
+              <w:t>data['BMI'].</w:t>
+            </w:r>
+            <w:proofErr w:type="spellStart"/>
+            <w:r>
+              <w:t>fillna</w:t>
+            </w:r>
+            <w:proofErr w:type="spellEnd"/>
+            <w:r>
+              <w:t xml:space="preserve">(data['BMI'].median(), </w:t>
+            </w:r>
+            <w:proofErr w:type="spellStart"/>
+            <w:r>
+              <w:t>inplace</w:t>
+            </w:r>
+            <w:proofErr w:type="spellEnd"/>
+            <w:r>
+              <w:t>=True)</w:t>
             </w:r>
           </w:p>
           <w:p/>
@@ -860,7 +934,23 @@
           </w:p>
           <w:p>
             <w:r>
-              <w:t>data['Smoker'].fillna(data['Smoker'].mode()[0], inplace=True)</w:t>
+              <w:t>data['Smoker'].</w:t>
+            </w:r>
+            <w:proofErr w:type="spellStart"/>
+            <w:r>
+              <w:t>fillna</w:t>
+            </w:r>
+            <w:proofErr w:type="spellEnd"/>
+            <w:r>
+              <w:t xml:space="preserve">(data['Smoker'].mode()[0], </w:t>
+            </w:r>
+            <w:proofErr w:type="spellStart"/>
+            <w:r>
+              <w:t>inplace</w:t>
+            </w:r>
+            <w:proofErr w:type="spellEnd"/>
+            <w:r>
+              <w:t>=True)</w:t>
             </w:r>
           </w:p>
         </w:tc>
@@ -912,12 +1002,44 @@
           <w:p/>
           <w:p>
             <w:r>
-              <w:t># Creating a new column 'BMI_Category' based on BMI</w:t>
-            </w:r>
-          </w:p>
-          <w:p>
-            <w:r>
-              <w:t>data['BMI_Category'] = pd.cut(data['bmi'], bins=[0, 18.5, 25, 30, float('inf')],</w:t>
+              <w:t># Creating a new column '</w:t>
+            </w:r>
+            <w:proofErr w:type="spellStart"/>
+            <w:r>
+              <w:t>BMI_Category</w:t>
+            </w:r>
+            <w:proofErr w:type="spellEnd"/>
+            <w:r>
+              <w:t>' based on BMI</w:t>
+            </w:r>
+          </w:p>
+          <w:p>
+            <w:r>
+              <w:t>data['</w:t>
+            </w:r>
+            <w:proofErr w:type="spellStart"/>
+            <w:r>
+              <w:t>BMI_Category</w:t>
+            </w:r>
+            <w:proofErr w:type="spellEnd"/>
+            <w:r>
+              <w:t xml:space="preserve">'] = </w:t>
+            </w:r>
+            <w:proofErr w:type="spellStart"/>
+            <w:r>
+              <w:t>pd.cut</w:t>
+            </w:r>
+            <w:proofErr w:type="spellEnd"/>
+            <w:r>
+              <w:t>(data['</w:t>
+            </w:r>
+            <w:proofErr w:type="spellStart"/>
+            <w:r>
+              <w:t>bmi</w:t>
+            </w:r>
+            <w:proofErr w:type="spellEnd"/>
+            <w:r>
+              <w:t>'], bins=[0, 18.5, 25, 30, float('inf')],</w:t>
             </w:r>
           </w:p>
           <w:p>
@@ -933,7 +1055,23 @@
           </w:p>
           <w:p>
             <w:r>
-              <w:t>print(data[['bmi', 'BMI_Category']].head())</w:t>
+              <w:t>print(data[['</w:t>
+            </w:r>
+            <w:proofErr w:type="spellStart"/>
+            <w:r>
+              <w:t>bmi</w:t>
+            </w:r>
+            <w:proofErr w:type="spellEnd"/>
+            <w:r>
+              <w:t>', '</w:t>
+            </w:r>
+            <w:proofErr w:type="spellStart"/>
+            <w:r>
+              <w:t>BMI_Category</w:t>
+            </w:r>
+            <w:proofErr w:type="spellEnd"/>
+            <w:r>
+              <w:t>']].head())</w:t>
             </w:r>
           </w:p>
         </w:tc>
@@ -989,7 +1127,15 @@
           </w:p>
           <w:p>
             <w:r>
-              <w:t>data = pd.get_dummies(data, columns=['smoker', 'region'])</w:t>
+              <w:t xml:space="preserve">data = </w:t>
+            </w:r>
+            <w:proofErr w:type="spellStart"/>
+            <w:r>
+              <w:t>pd.get_dummies</w:t>
+            </w:r>
+            <w:proofErr w:type="spellEnd"/>
+            <w:r>
+              <w:t>(data, columns=['smoker', 'region'])</w:t>
             </w:r>
           </w:p>
           <w:p/>
@@ -1000,7 +1146,15 @@
           </w:p>
           <w:p>
             <w:r>
-              <w:t>print(data.head())</w:t>
+              <w:t>print(</w:t>
+            </w:r>
+            <w:proofErr w:type="spellStart"/>
+            <w:r>
+              <w:t>data.head</w:t>
+            </w:r>
+            <w:proofErr w:type="spellEnd"/>
+            <w:r>
+              <w:t>())</w:t>
             </w:r>
           </w:p>
         </w:tc>
@@ -1053,18 +1207,44 @@
           </w:tcPr>
           <w:p>
             <w:r>
-              <w:t>from sklearn.preprocessing import StandardScaler</w:t>
-            </w:r>
+              <w:t xml:space="preserve">from </w:t>
+            </w:r>
+            <w:proofErr w:type="spellStart"/>
+            <w:r>
+              <w:t>sklearn.preprocessing</w:t>
+            </w:r>
+            <w:proofErr w:type="spellEnd"/>
+            <w:r>
+              <w:t xml:space="preserve"> import </w:t>
+            </w:r>
+            <w:proofErr w:type="spellStart"/>
+            <w:r>
+              <w:t>StandardScaler</w:t>
+            </w:r>
+            <w:proofErr w:type="spellEnd"/>
           </w:p>
           <w:p/>
           <w:p>
             <w:r>
-              <w:t># Initializing the StandardScaler</w:t>
-            </w:r>
-          </w:p>
-          <w:p>
-            <w:r>
-              <w:t>scaler = StandardScaler()</w:t>
+              <w:t xml:space="preserve"># Initializing the </w:t>
+            </w:r>
+            <w:proofErr w:type="spellStart"/>
+            <w:r>
+              <w:t>StandardScaler</w:t>
+            </w:r>
+            <w:proofErr w:type="spellEnd"/>
+          </w:p>
+          <w:p>
+            <w:r>
+              <w:t xml:space="preserve">scaler = </w:t>
+            </w:r>
+            <w:proofErr w:type="spellStart"/>
+            <w:r>
+              <w:t>StandardScaler</w:t>
+            </w:r>
+            <w:proofErr w:type="spellEnd"/>
+            <w:r>
+              <w:t>()</w:t>
             </w:r>
           </w:p>
           <w:p/>
@@ -1075,7 +1255,31 @@
           </w:p>
           <w:p>
             <w:r>
-              <w:t>data[['age', 'bmi']] = scaler.fit_transform(data[['age', 'bmi']])</w:t>
+              <w:t>data[['age', '</w:t>
+            </w:r>
+            <w:proofErr w:type="spellStart"/>
+            <w:r>
+              <w:t>bmi</w:t>
+            </w:r>
+            <w:proofErr w:type="spellEnd"/>
+            <w:r>
+              <w:t xml:space="preserve">']] = </w:t>
+            </w:r>
+            <w:proofErr w:type="spellStart"/>
+            <w:r>
+              <w:t>scaler.fit_transform</w:t>
+            </w:r>
+            <w:proofErr w:type="spellEnd"/>
+            <w:r>
+              <w:t>(data[['age', '</w:t>
+            </w:r>
+            <w:proofErr w:type="spellStart"/>
+            <w:r>
+              <w:t>bmi</w:t>
+            </w:r>
+            <w:proofErr w:type="spellEnd"/>
+            <w:r>
+              <w:t>']])</w:t>
             </w:r>
           </w:p>
           <w:p/>
@@ -1086,7 +1290,15 @@
           </w:p>
           <w:p>
             <w:r>
-              <w:t>print(data[['age', 'bmi']].head())</w:t>
+              <w:t>print(data[['age', '</w:t>
+            </w:r>
+            <w:proofErr w:type="spellStart"/>
+            <w:r>
+              <w:t>bmi</w:t>
+            </w:r>
+            <w:proofErr w:type="spellEnd"/>
+            <w:r>
+              <w:t>']].head())</w:t>
             </w:r>
           </w:p>
         </w:tc>
@@ -1213,13 +1425,31 @@
           </w:tcPr>
           <w:p>
             <w:r>
-              <w:t>import matplotlib.pyplot as plt</w:t>
-            </w:r>
-          </w:p>
-          <w:p>
-            <w:r>
-              <w:t>import seaborn as sns</w:t>
-            </w:r>
+              <w:t xml:space="preserve">import </w:t>
+            </w:r>
+            <w:proofErr w:type="spellStart"/>
+            <w:r>
+              <w:t>matplotlib.pyplot</w:t>
+            </w:r>
+            <w:proofErr w:type="spellEnd"/>
+            <w:r>
+              <w:t xml:space="preserve"> as </w:t>
+            </w:r>
+            <w:proofErr w:type="spellStart"/>
+            <w:r>
+              <w:t>plt</w:t>
+            </w:r>
+            <w:proofErr w:type="spellEnd"/>
+          </w:p>
+          <w:p>
+            <w:r>
+              <w:t xml:space="preserve">import seaborn as </w:t>
+            </w:r>
+            <w:proofErr w:type="spellStart"/>
+            <w:r>
+              <w:t>sns</w:t>
+            </w:r>
+            <w:proofErr w:type="spellEnd"/>
           </w:p>
           <w:p/>
           <w:p>
@@ -1228,8 +1458,21 @@
             </w:r>
           </w:p>
           <w:p>
-            <w:r>
-              <w:t>sns.set(style="whitegrid")</w:t>
+            <w:proofErr w:type="spellStart"/>
+            <w:r>
+              <w:t>sns.set</w:t>
+            </w:r>
+            <w:proofErr w:type="spellEnd"/>
+            <w:r>
+              <w:t>(style="</w:t>
+            </w:r>
+            <w:proofErr w:type="spellStart"/>
+            <w:r>
+              <w:t>whitegrid</w:t>
+            </w:r>
+            <w:proofErr w:type="spellEnd"/>
+            <w:r>
+              <w:t>")</w:t>
             </w:r>
           </w:p>
           <w:p/>
@@ -1240,33 +1483,87 @@
             </w:r>
           </w:p>
           <w:p>
-            <w:r>
-              <w:t>plt.figure(figsize=(10, 6))</w:t>
-            </w:r>
-          </w:p>
-          <w:p>
-            <w:r>
-              <w:t>sns.histplot(data['age'], kde=True, color='blue')</w:t>
-            </w:r>
-          </w:p>
-          <w:p>
-            <w:r>
-              <w:t>plt.title('Distribution of Age')</w:t>
-            </w:r>
-          </w:p>
-          <w:p>
-            <w:r>
-              <w:t>plt.xlabel('Age')</w:t>
-            </w:r>
-          </w:p>
-          <w:p>
-            <w:r>
-              <w:t>plt.ylabel('Frequency')</w:t>
-            </w:r>
-          </w:p>
-          <w:p>
-            <w:r>
-              <w:t>plt.show()</w:t>
+            <w:proofErr w:type="spellStart"/>
+            <w:r>
+              <w:t>plt.figure</w:t>
+            </w:r>
+            <w:proofErr w:type="spellEnd"/>
+            <w:r>
+              <w:t>(</w:t>
+            </w:r>
+            <w:proofErr w:type="spellStart"/>
+            <w:r>
+              <w:t>figsize</w:t>
+            </w:r>
+            <w:proofErr w:type="spellEnd"/>
+            <w:r>
+              <w:t>=(10, 6))</w:t>
+            </w:r>
+          </w:p>
+          <w:p>
+            <w:proofErr w:type="spellStart"/>
+            <w:r>
+              <w:t>sns.histplot</w:t>
+            </w:r>
+            <w:proofErr w:type="spellEnd"/>
+            <w:r>
+              <w:t xml:space="preserve">(data['age'], </w:t>
+            </w:r>
+            <w:proofErr w:type="spellStart"/>
+            <w:r>
+              <w:t>kde</w:t>
+            </w:r>
+            <w:proofErr w:type="spellEnd"/>
+            <w:r>
+              <w:t xml:space="preserve">=True, </w:t>
+            </w:r>
+            <w:proofErr w:type="spellStart"/>
+            <w:r>
+              <w:t>color</w:t>
+            </w:r>
+            <w:proofErr w:type="spellEnd"/>
+            <w:r>
+              <w:t>='blue')</w:t>
+            </w:r>
+          </w:p>
+          <w:p>
+            <w:proofErr w:type="spellStart"/>
+            <w:r>
+              <w:t>plt.title</w:t>
+            </w:r>
+            <w:proofErr w:type="spellEnd"/>
+            <w:r>
+              <w:t>('Distribution of Age')</w:t>
+            </w:r>
+          </w:p>
+          <w:p>
+            <w:proofErr w:type="spellStart"/>
+            <w:r>
+              <w:t>plt.xlabel</w:t>
+            </w:r>
+            <w:proofErr w:type="spellEnd"/>
+            <w:r>
+              <w:t>('Age')</w:t>
+            </w:r>
+          </w:p>
+          <w:p>
+            <w:proofErr w:type="spellStart"/>
+            <w:r>
+              <w:t>plt.ylabel</w:t>
+            </w:r>
+            <w:proofErr w:type="spellEnd"/>
+            <w:r>
+              <w:t>('Frequency')</w:t>
+            </w:r>
+          </w:p>
+          <w:p>
+            <w:proofErr w:type="spellStart"/>
+            <w:r>
+              <w:t>plt.show</w:t>
+            </w:r>
+            <w:proofErr w:type="spellEnd"/>
+            <w:r>
+              <w:t>()</w:t>
             </w:r>
           </w:p>
           <w:p/>
@@ -1276,18 +1573,65 @@
             </w:r>
           </w:p>
           <w:p>
-            <w:r>
-              <w:t>plt.figure(figsize=(10, 6))</w:t>
-            </w:r>
-          </w:p>
-          <w:p>
-            <w:r>
-              <w:t>sns.histplot(data['bmi'], kde=True, color='green')</w:t>
-            </w:r>
-          </w:p>
-          <w:p>
-            <w:r>
-              <w:t>plt.title('Distribution of BMI')</w:t>
+            <w:proofErr w:type="spellStart"/>
+            <w:r>
+              <w:t>plt.figure</w:t>
+            </w:r>
+            <w:proofErr w:type="spellEnd"/>
+            <w:r>
+              <w:t>(</w:t>
+            </w:r>
+            <w:proofErr w:type="spellStart"/>
+            <w:r>
+              <w:t>figsize</w:t>
+            </w:r>
+            <w:proofErr w:type="spellEnd"/>
+            <w:r>
+              <w:t>=(10, 6))</w:t>
+            </w:r>
+          </w:p>
+          <w:p>
+            <w:proofErr w:type="spellStart"/>
+            <w:r>
+              <w:t>sns.histplot</w:t>
+            </w:r>
+            <w:proofErr w:type="spellEnd"/>
+            <w:r>
+              <w:t>(data['</w:t>
+            </w:r>
+            <w:proofErr w:type="spellStart"/>
+            <w:r>
+              <w:t>bmi</w:t>
+            </w:r>
+            <w:proofErr w:type="spellEnd"/>
+            <w:r>
+              <w:t xml:space="preserve">'], </w:t>
+            </w:r>
+            <w:proofErr w:type="spellStart"/>
+            <w:r>
+              <w:t>kde</w:t>
+            </w:r>
+            <w:proofErr w:type="spellEnd"/>
+            <w:r>
+              <w:t xml:space="preserve">=True, </w:t>
+            </w:r>
+            <w:proofErr w:type="spellStart"/>
+            <w:r>
+              <w:t>color</w:t>
+            </w:r>
+            <w:proofErr w:type="spellEnd"/>
+            <w:r>
+              <w:t>='green')</w:t>
+            </w:r>
+          </w:p>
+          <w:p>
+            <w:proofErr w:type="spellStart"/>
+            <w:r>
+              <w:t>plt.title</w:t>
+            </w:r>
+            <w:proofErr w:type="spellEnd"/>
+            <w:r>
+              <w:t>('Distribution of BMI')</w:t>
             </w:r>
           </w:p>
         </w:tc>
@@ -1364,7 +1708,15 @@
     </w:p>
     <w:p>
       <w:r>
-        <w:t>Understanding the correlation between different variables is essential for understanding how they depend on one another, which is particularly useful for predictive modeling.</w:t>
+        <w:t xml:space="preserve">Understanding the correlation between different variables is essential for understanding how they depend on one another, which is particularly useful for predictive </w:t>
+      </w:r>
+      <w:proofErr w:type="spellStart"/>
+      <w:r>
+        <w:t>modeling</w:t>
+      </w:r>
+      <w:proofErr w:type="spellEnd"/>
+      <w:r>
+        <w:t>.</w:t>
       </w:r>
     </w:p>
     <w:p>
@@ -1402,34 +1754,88 @@
             </w:r>
           </w:p>
           <w:p>
+            <w:proofErr w:type="spellStart"/>
             <w:r>
               <w:lastRenderedPageBreak/>
-              <w:t>plt.figure(figsize=(10, 6))</w:t>
-            </w:r>
-          </w:p>
-          <w:p>
-            <w:r>
-              <w:t>sns.histplot(data['age'], kde=True, color='blue')</w:t>
-            </w:r>
-          </w:p>
-          <w:p>
-            <w:r>
-              <w:t>plt.title('Distribution of Age')</w:t>
-            </w:r>
-          </w:p>
-          <w:p>
-            <w:r>
-              <w:t>plt.xlabel('Age')</w:t>
-            </w:r>
-          </w:p>
-          <w:p>
-            <w:r>
-              <w:t>plt.ylabel('Frequency')</w:t>
-            </w:r>
-          </w:p>
-          <w:p>
-            <w:r>
-              <w:t>plt.show()</w:t>
+              <w:t>plt.figure</w:t>
+            </w:r>
+            <w:proofErr w:type="spellEnd"/>
+            <w:r>
+              <w:t>(</w:t>
+            </w:r>
+            <w:proofErr w:type="spellStart"/>
+            <w:r>
+              <w:t>figsize</w:t>
+            </w:r>
+            <w:proofErr w:type="spellEnd"/>
+            <w:r>
+              <w:t>=(10, 6))</w:t>
+            </w:r>
+          </w:p>
+          <w:p>
+            <w:proofErr w:type="spellStart"/>
+            <w:r>
+              <w:t>sns.histplot</w:t>
+            </w:r>
+            <w:proofErr w:type="spellEnd"/>
+            <w:r>
+              <w:t xml:space="preserve">(data['age'], </w:t>
+            </w:r>
+            <w:proofErr w:type="spellStart"/>
+            <w:r>
+              <w:t>kde</w:t>
+            </w:r>
+            <w:proofErr w:type="spellEnd"/>
+            <w:r>
+              <w:t xml:space="preserve">=True, </w:t>
+            </w:r>
+            <w:proofErr w:type="spellStart"/>
+            <w:r>
+              <w:t>color</w:t>
+            </w:r>
+            <w:proofErr w:type="spellEnd"/>
+            <w:r>
+              <w:t>='blue')</w:t>
+            </w:r>
+          </w:p>
+          <w:p>
+            <w:proofErr w:type="spellStart"/>
+            <w:r>
+              <w:t>plt.title</w:t>
+            </w:r>
+            <w:proofErr w:type="spellEnd"/>
+            <w:r>
+              <w:t>('Distribution of Age')</w:t>
+            </w:r>
+          </w:p>
+          <w:p>
+            <w:proofErr w:type="spellStart"/>
+            <w:r>
+              <w:t>plt.xlabel</w:t>
+            </w:r>
+            <w:proofErr w:type="spellEnd"/>
+            <w:r>
+              <w:t>('Age')</w:t>
+            </w:r>
+          </w:p>
+          <w:p>
+            <w:proofErr w:type="spellStart"/>
+            <w:r>
+              <w:t>plt.ylabel</w:t>
+            </w:r>
+            <w:proofErr w:type="spellEnd"/>
+            <w:r>
+              <w:t>('Frequency')</w:t>
+            </w:r>
+          </w:p>
+          <w:p>
+            <w:proofErr w:type="spellStart"/>
+            <w:r>
+              <w:t>plt.show</w:t>
+            </w:r>
+            <w:proofErr w:type="spellEnd"/>
+            <w:r>
+              <w:t>()</w:t>
             </w:r>
           </w:p>
           <w:p/>
@@ -1439,33 +1845,95 @@
             </w:r>
           </w:p>
           <w:p>
-            <w:r>
-              <w:t>plt.figure(figsize=(10, 6))</w:t>
-            </w:r>
-          </w:p>
-          <w:p>
-            <w:r>
-              <w:t>sns.histplot(data['bmi'], kde=True, color='green')</w:t>
-            </w:r>
-          </w:p>
-          <w:p>
-            <w:r>
-              <w:t>plt.title('Distribution of BMI')</w:t>
-            </w:r>
-          </w:p>
-          <w:p>
-            <w:r>
-              <w:t>plt.xlabel('BMI')</w:t>
-            </w:r>
-          </w:p>
-          <w:p>
-            <w:r>
-              <w:t>plt.ylabel('Frequency')</w:t>
-            </w:r>
-          </w:p>
-          <w:p>
-            <w:r>
-              <w:t>plt.show()</w:t>
+            <w:proofErr w:type="spellStart"/>
+            <w:r>
+              <w:t>plt.figure</w:t>
+            </w:r>
+            <w:proofErr w:type="spellEnd"/>
+            <w:r>
+              <w:t>(</w:t>
+            </w:r>
+            <w:proofErr w:type="spellStart"/>
+            <w:r>
+              <w:t>figsize</w:t>
+            </w:r>
+            <w:proofErr w:type="spellEnd"/>
+            <w:r>
+              <w:t>=(10, 6))</w:t>
+            </w:r>
+          </w:p>
+          <w:p>
+            <w:proofErr w:type="spellStart"/>
+            <w:r>
+              <w:t>sns.histplot</w:t>
+            </w:r>
+            <w:proofErr w:type="spellEnd"/>
+            <w:r>
+              <w:t>(data['</w:t>
+            </w:r>
+            <w:proofErr w:type="spellStart"/>
+            <w:r>
+              <w:t>bmi</w:t>
+            </w:r>
+            <w:proofErr w:type="spellEnd"/>
+            <w:r>
+              <w:t xml:space="preserve">'], </w:t>
+            </w:r>
+            <w:proofErr w:type="spellStart"/>
+            <w:r>
+              <w:t>kde</w:t>
+            </w:r>
+            <w:proofErr w:type="spellEnd"/>
+            <w:r>
+              <w:t xml:space="preserve">=True, </w:t>
+            </w:r>
+            <w:proofErr w:type="spellStart"/>
+            <w:r>
+              <w:t>color</w:t>
+            </w:r>
+            <w:proofErr w:type="spellEnd"/>
+            <w:r>
+              <w:t>='green')</w:t>
+            </w:r>
+          </w:p>
+          <w:p>
+            <w:proofErr w:type="spellStart"/>
+            <w:r>
+              <w:t>plt.title</w:t>
+            </w:r>
+            <w:proofErr w:type="spellEnd"/>
+            <w:r>
+              <w:t>('Distribution of BMI')</w:t>
+            </w:r>
+          </w:p>
+          <w:p>
+            <w:proofErr w:type="spellStart"/>
+            <w:r>
+              <w:t>plt.xlabel</w:t>
+            </w:r>
+            <w:proofErr w:type="spellEnd"/>
+            <w:r>
+              <w:t>('BMI')</w:t>
+            </w:r>
+          </w:p>
+          <w:p>
+            <w:proofErr w:type="spellStart"/>
+            <w:r>
+              <w:t>plt.ylabel</w:t>
+            </w:r>
+            <w:proofErr w:type="spellEnd"/>
+            <w:r>
+              <w:t>('Frequency')</w:t>
+            </w:r>
+          </w:p>
+          <w:p>
+            <w:proofErr w:type="spellStart"/>
+            <w:r>
+              <w:t>plt.show</w:t>
+            </w:r>
+            <w:proofErr w:type="spellEnd"/>
+            <w:r>
+              <w:t>()</w:t>
             </w:r>
           </w:p>
         </w:tc>
@@ -1560,7 +2028,23 @@
           <w:iCs/>
         </w:rPr>
         <w:lastRenderedPageBreak/>
-        <w:t>Python code for analyzing categorical variables:</w:t>
+        <w:t xml:space="preserve">Python code for </w:t>
+      </w:r>
+      <w:proofErr w:type="spellStart"/>
+      <w:r>
+        <w:rPr>
+          <w:i/>
+          <w:iCs/>
+        </w:rPr>
+        <w:t>analyzing</w:t>
+      </w:r>
+      <w:proofErr w:type="spellEnd"/>
+      <w:r>
+        <w:rPr>
+          <w:i/>
+          <w:iCs/>
+        </w:rPr>
+        <w:t xml:space="preserve"> categorical variables:</w:t>
       </w:r>
     </w:p>
     <w:tbl>
@@ -1582,47 +2066,144 @@
               <w:jc w:val="left"/>
             </w:pPr>
             <w:r>
-              <w:t># Excluding 'BMI_Category' before computing the correlation matrix</w:t>
+              <w:t># Excluding '</w:t>
+            </w:r>
+            <w:proofErr w:type="spellStart"/>
+            <w:r>
+              <w:t>BMI_Category</w:t>
+            </w:r>
+            <w:proofErr w:type="spellEnd"/>
+            <w:r>
+              <w:t>' before computing the correlation matrix</w:t>
             </w:r>
           </w:p>
           <w:p>
             <w:pPr>
               <w:jc w:val="left"/>
             </w:pPr>
-            <w:r>
-              <w:t>correlation_data = data.drop(columns=['BMI_Category'])  # Excluding the categorical column</w:t>
+            <w:proofErr w:type="spellStart"/>
+            <w:r>
+              <w:t>correlation_data</w:t>
+            </w:r>
+            <w:proofErr w:type="spellEnd"/>
+            <w:r>
+              <w:t xml:space="preserve"> = </w:t>
+            </w:r>
+            <w:proofErr w:type="spellStart"/>
+            <w:r>
+              <w:t>data.drop</w:t>
+            </w:r>
+            <w:proofErr w:type="spellEnd"/>
+            <w:r>
+              <w:t>(columns=['</w:t>
+            </w:r>
+            <w:proofErr w:type="spellStart"/>
+            <w:r>
+              <w:t>BMI_Category</w:t>
+            </w:r>
+            <w:proofErr w:type="spellEnd"/>
+            <w:r>
+              <w:t>'])  # Excluding the categorical column</w:t>
             </w:r>
           </w:p>
           <w:p>
             <w:pPr>
               <w:jc w:val="left"/>
             </w:pPr>
-            <w:r>
-              <w:t>plt.figure(figsize=(12, 8))</w:t>
+            <w:proofErr w:type="spellStart"/>
+            <w:r>
+              <w:t>plt.figure</w:t>
+            </w:r>
+            <w:proofErr w:type="spellEnd"/>
+            <w:r>
+              <w:t>(</w:t>
+            </w:r>
+            <w:proofErr w:type="spellStart"/>
+            <w:r>
+              <w:t>figsize</w:t>
+            </w:r>
+            <w:proofErr w:type="spellEnd"/>
+            <w:r>
+              <w:t>=(12, 8))</w:t>
             </w:r>
           </w:p>
           <w:p>
             <w:pPr>
               <w:jc w:val="left"/>
             </w:pPr>
-            <w:r>
-              <w:t>sns.heatmap(correlation_data.corr(), annot=True, fmt=".2f", cmap='coolwarm')</w:t>
+            <w:proofErr w:type="spellStart"/>
+            <w:r>
+              <w:t>sns.heatmap</w:t>
+            </w:r>
+            <w:proofErr w:type="spellEnd"/>
+            <w:r>
+              <w:t>(</w:t>
+            </w:r>
+            <w:proofErr w:type="spellStart"/>
+            <w:r>
+              <w:t>correlation_data.corr</w:t>
+            </w:r>
+            <w:proofErr w:type="spellEnd"/>
+            <w:r>
+              <w:t xml:space="preserve">(), </w:t>
+            </w:r>
+            <w:proofErr w:type="spellStart"/>
+            <w:r>
+              <w:t>annot</w:t>
+            </w:r>
+            <w:proofErr w:type="spellEnd"/>
+            <w:r>
+              <w:t xml:space="preserve">=True, </w:t>
+            </w:r>
+            <w:proofErr w:type="spellStart"/>
+            <w:r>
+              <w:t>fmt</w:t>
+            </w:r>
+            <w:proofErr w:type="spellEnd"/>
+            <w:r>
+              <w:t xml:space="preserve">=".2f", </w:t>
+            </w:r>
+            <w:proofErr w:type="spellStart"/>
+            <w:r>
+              <w:t>cmap</w:t>
+            </w:r>
+            <w:proofErr w:type="spellEnd"/>
+            <w:r>
+              <w:t>='</w:t>
+            </w:r>
+            <w:proofErr w:type="spellStart"/>
+            <w:r>
+              <w:t>coolwarm</w:t>
+            </w:r>
+            <w:proofErr w:type="spellEnd"/>
+            <w:r>
+              <w:t>')</w:t>
             </w:r>
           </w:p>
           <w:p>
             <w:pPr>
               <w:jc w:val="left"/>
             </w:pPr>
-            <w:r>
-              <w:t>plt.title('Correlation Matrix')</w:t>
+            <w:proofErr w:type="spellStart"/>
+            <w:r>
+              <w:t>plt.title</w:t>
+            </w:r>
+            <w:proofErr w:type="spellEnd"/>
+            <w:r>
+              <w:t>('Correlation Matrix')</w:t>
             </w:r>
           </w:p>
           <w:p>
             <w:pPr>
               <w:jc w:val="left"/>
             </w:pPr>
-            <w:r>
-              <w:t>plt.show()</w:t>
+            <w:proofErr w:type="spellStart"/>
+            <w:r>
+              <w:t>plt.show</w:t>
+            </w:r>
+            <w:proofErr w:type="spellEnd"/>
+            <w:r>
+              <w:t>()</w:t>
             </w:r>
           </w:p>
         </w:tc>
@@ -1638,7 +2219,7 @@
           <w:noProof/>
         </w:rPr>
         <w:drawing>
-          <wp:inline distT="0" distB="0" distL="0" distR="0" wp14:anchorId="64A7C756" wp14:editId="6D79B9C5">
+          <wp:inline distT="0" distB="0" distL="0" distR="0" wp14:anchorId="64A7C756" wp14:editId="6EBCE780">
             <wp:extent cx="5731510" cy="2814320"/>
             <wp:effectExtent l="0" t="0" r="2540" b="5080"/>
             <wp:docPr id="1331634754" name="Picture 5"/>
@@ -1762,29 +2343,62 @@
             <w:tcW w:w="9016" w:type="dxa"/>
           </w:tcPr>
           <w:p>
+            <w:proofErr w:type="spellStart"/>
             <w:r>
               <w:lastRenderedPageBreak/>
-              <w:t>plt.figure(figsize=(10, 6))</w:t>
-            </w:r>
-          </w:p>
-          <w:p>
-            <w:r>
-              <w:t>sns.boxplot(data['charges'])</w:t>
-            </w:r>
-          </w:p>
-          <w:p>
-            <w:r>
-              <w:t>plt.title('Boxplot for Charges')</w:t>
-            </w:r>
-          </w:p>
-          <w:p>
-            <w:r>
-              <w:t>plt.xlabel('charges')</w:t>
-            </w:r>
-          </w:p>
-          <w:p>
-            <w:r>
-              <w:t>plt.show()</w:t>
+              <w:t>plt.figure</w:t>
+            </w:r>
+            <w:proofErr w:type="spellEnd"/>
+            <w:r>
+              <w:t>(</w:t>
+            </w:r>
+            <w:proofErr w:type="spellStart"/>
+            <w:r>
+              <w:t>figsize</w:t>
+            </w:r>
+            <w:proofErr w:type="spellEnd"/>
+            <w:r>
+              <w:t>=(10, 6))</w:t>
+            </w:r>
+          </w:p>
+          <w:p>
+            <w:proofErr w:type="spellStart"/>
+            <w:r>
+              <w:t>sns.boxplot</w:t>
+            </w:r>
+            <w:proofErr w:type="spellEnd"/>
+            <w:r>
+              <w:t>(data['charges'])</w:t>
+            </w:r>
+          </w:p>
+          <w:p>
+            <w:proofErr w:type="spellStart"/>
+            <w:r>
+              <w:t>plt.title</w:t>
+            </w:r>
+            <w:proofErr w:type="spellEnd"/>
+            <w:r>
+              <w:t>('Boxplot for Charges')</w:t>
+            </w:r>
+          </w:p>
+          <w:p>
+            <w:proofErr w:type="spellStart"/>
+            <w:r>
+              <w:t>plt.xlabel</w:t>
+            </w:r>
+            <w:proofErr w:type="spellEnd"/>
+            <w:r>
+              <w:t>('charges')</w:t>
+            </w:r>
+          </w:p>
+          <w:p>
+            <w:proofErr w:type="spellStart"/>
+            <w:r>
+              <w:t>plt.show</w:t>
+            </w:r>
+            <w:proofErr w:type="spellEnd"/>
+            <w:r>
+              <w:t>()</w:t>
             </w:r>
           </w:p>
         </w:tc>
@@ -1959,13 +2573,39 @@
           </w:tcPr>
           <w:p>
             <w:r>
-              <w:t>from sklearn.model_selection import train_test_split</w:t>
-            </w:r>
-          </w:p>
-          <w:p>
-            <w:r>
-              <w:t>from sklearn.preprocessing import StandardScaler</w:t>
-            </w:r>
+              <w:t xml:space="preserve">from </w:t>
+            </w:r>
+            <w:proofErr w:type="spellStart"/>
+            <w:r>
+              <w:t>sklearn.model_selection</w:t>
+            </w:r>
+            <w:proofErr w:type="spellEnd"/>
+            <w:r>
+              <w:t xml:space="preserve"> import </w:t>
+            </w:r>
+            <w:proofErr w:type="spellStart"/>
+            <w:r>
+              <w:t>train_test_split</w:t>
+            </w:r>
+            <w:proofErr w:type="spellEnd"/>
+          </w:p>
+          <w:p>
+            <w:r>
+              <w:t xml:space="preserve">from </w:t>
+            </w:r>
+            <w:proofErr w:type="spellStart"/>
+            <w:r>
+              <w:t>sklearn.preprocessing</w:t>
+            </w:r>
+            <w:proofErr w:type="spellEnd"/>
+            <w:r>
+              <w:t xml:space="preserve"> import </w:t>
+            </w:r>
+            <w:proofErr w:type="spellStart"/>
+            <w:r>
+              <w:t>StandardScaler</w:t>
+            </w:r>
+            <w:proofErr w:type="spellEnd"/>
           </w:p>
           <w:p/>
           <w:p>
@@ -1974,8 +2614,29 @@
             </w:r>
           </w:p>
           <w:p>
-            <w:r>
-              <w:t>data_encoded = pd.get_dummies(data, drop_first=True)</w:t>
+            <w:proofErr w:type="spellStart"/>
+            <w:r>
+              <w:t>data_encoded</w:t>
+            </w:r>
+            <w:proofErr w:type="spellEnd"/>
+            <w:r>
+              <w:t xml:space="preserve"> = </w:t>
+            </w:r>
+            <w:proofErr w:type="spellStart"/>
+            <w:r>
+              <w:t>pd.get_dummies</w:t>
+            </w:r>
+            <w:proofErr w:type="spellEnd"/>
+            <w:r>
+              <w:t xml:space="preserve">(data, </w:t>
+            </w:r>
+            <w:proofErr w:type="spellStart"/>
+            <w:r>
+              <w:t>drop_first</w:t>
+            </w:r>
+            <w:proofErr w:type="spellEnd"/>
+            <w:r>
+              <w:t>=True)</w:t>
             </w:r>
           </w:p>
           <w:p/>
@@ -1986,12 +2647,28 @@
           </w:p>
           <w:p>
             <w:r>
-              <w:t>X = data_encoded.drop('charges', axis=1)</w:t>
-            </w:r>
-          </w:p>
-          <w:p>
-            <w:r>
-              <w:t>y = data_encoded['charges']</w:t>
+              <w:t xml:space="preserve">X = </w:t>
+            </w:r>
+            <w:proofErr w:type="spellStart"/>
+            <w:r>
+              <w:t>data_encoded.drop</w:t>
+            </w:r>
+            <w:proofErr w:type="spellEnd"/>
+            <w:r>
+              <w:t>('charges', axis=1)</w:t>
+            </w:r>
+          </w:p>
+          <w:p>
+            <w:r>
+              <w:t xml:space="preserve">y = </w:t>
+            </w:r>
+            <w:proofErr w:type="spellStart"/>
+            <w:r>
+              <w:t>data_encoded</w:t>
+            </w:r>
+            <w:proofErr w:type="spellEnd"/>
+            <w:r>
+              <w:t>['charges']</w:t>
             </w:r>
           </w:p>
           <w:p/>
@@ -2001,8 +2678,61 @@
             </w:r>
           </w:p>
           <w:p>
-            <w:r>
-              <w:t>X_train, X_test, y_train, y_test = train_test_split(X, y, test_size=0.2, random_state=42)</w:t>
+            <w:proofErr w:type="spellStart"/>
+            <w:r>
+              <w:t>X_train</w:t>
+            </w:r>
+            <w:proofErr w:type="spellEnd"/>
+            <w:r>
+              <w:t xml:space="preserve">, </w:t>
+            </w:r>
+            <w:proofErr w:type="spellStart"/>
+            <w:r>
+              <w:t>X_test</w:t>
+            </w:r>
+            <w:proofErr w:type="spellEnd"/>
+            <w:r>
+              <w:t xml:space="preserve">, </w:t>
+            </w:r>
+            <w:proofErr w:type="spellStart"/>
+            <w:r>
+              <w:t>y_train</w:t>
+            </w:r>
+            <w:proofErr w:type="spellEnd"/>
+            <w:r>
+              <w:t xml:space="preserve">, </w:t>
+            </w:r>
+            <w:proofErr w:type="spellStart"/>
+            <w:r>
+              <w:t>y_test</w:t>
+            </w:r>
+            <w:proofErr w:type="spellEnd"/>
+            <w:r>
+              <w:t xml:space="preserve"> = </w:t>
+            </w:r>
+            <w:proofErr w:type="spellStart"/>
+            <w:r>
+              <w:t>train_test_split</w:t>
+            </w:r>
+            <w:proofErr w:type="spellEnd"/>
+            <w:r>
+              <w:t xml:space="preserve">(X, y, </w:t>
+            </w:r>
+            <w:proofErr w:type="spellStart"/>
+            <w:r>
+              <w:t>test_size</w:t>
+            </w:r>
+            <w:proofErr w:type="spellEnd"/>
+            <w:r>
+              <w:t xml:space="preserve">=0.2, </w:t>
+            </w:r>
+            <w:proofErr w:type="spellStart"/>
+            <w:r>
+              <w:t>random_state</w:t>
+            </w:r>
+            <w:proofErr w:type="spellEnd"/>
+            <w:r>
+              <w:t>=42)</w:t>
             </w:r>
           </w:p>
           <w:p/>
@@ -2013,17 +2743,67 @@
           </w:p>
           <w:p>
             <w:r>
-              <w:t>scaler = StandardScaler()</w:t>
-            </w:r>
-          </w:p>
-          <w:p>
-            <w:r>
-              <w:t>X_train_scaled = scaler.fit_transform(X_train)</w:t>
-            </w:r>
-          </w:p>
-          <w:p>
-            <w:r>
-              <w:t>X_test_scaled = scaler.transform(X_test)</w:t>
+              <w:t xml:space="preserve">scaler = </w:t>
+            </w:r>
+            <w:proofErr w:type="spellStart"/>
+            <w:r>
+              <w:t>StandardScaler</w:t>
+            </w:r>
+            <w:proofErr w:type="spellEnd"/>
+            <w:r>
+              <w:t>()</w:t>
+            </w:r>
+          </w:p>
+          <w:p>
+            <w:proofErr w:type="spellStart"/>
+            <w:r>
+              <w:t>X_train_scaled</w:t>
+            </w:r>
+            <w:proofErr w:type="spellEnd"/>
+            <w:r>
+              <w:t xml:space="preserve"> = </w:t>
+            </w:r>
+            <w:proofErr w:type="spellStart"/>
+            <w:r>
+              <w:t>scaler.fit_transform</w:t>
+            </w:r>
+            <w:proofErr w:type="spellEnd"/>
+            <w:r>
+              <w:t>(</w:t>
+            </w:r>
+            <w:proofErr w:type="spellStart"/>
+            <w:r>
+              <w:t>X_train</w:t>
+            </w:r>
+            <w:proofErr w:type="spellEnd"/>
+            <w:r>
+              <w:t>)</w:t>
+            </w:r>
+          </w:p>
+          <w:p>
+            <w:proofErr w:type="spellStart"/>
+            <w:r>
+              <w:t>X_test_scaled</w:t>
+            </w:r>
+            <w:proofErr w:type="spellEnd"/>
+            <w:r>
+              <w:t xml:space="preserve"> = </w:t>
+            </w:r>
+            <w:proofErr w:type="spellStart"/>
+            <w:r>
+              <w:t>scaler.transform</w:t>
+            </w:r>
+            <w:proofErr w:type="spellEnd"/>
+            <w:r>
+              <w:t>(</w:t>
+            </w:r>
+            <w:proofErr w:type="spellStart"/>
+            <w:r>
+              <w:t>X_test</w:t>
+            </w:r>
+            <w:proofErr w:type="spellEnd"/>
+            <w:r>
+              <w:t>)</w:t>
             </w:r>
           </w:p>
         </w:tc>
@@ -2076,24 +2856,76 @@
           </w:tcPr>
           <w:p>
             <w:r>
-              <w:t>from sklearn.linear_model import LinearRegression</w:t>
-            </w:r>
-          </w:p>
-          <w:p>
-            <w:r>
-              <w:t>from sklearn.ensemble import RandomForestRegressor</w:t>
-            </w:r>
+              <w:t xml:space="preserve">from </w:t>
+            </w:r>
+            <w:proofErr w:type="spellStart"/>
+            <w:r>
+              <w:t>sklearn.linear_model</w:t>
+            </w:r>
+            <w:proofErr w:type="spellEnd"/>
+            <w:r>
+              <w:t xml:space="preserve"> import </w:t>
+            </w:r>
+            <w:proofErr w:type="spellStart"/>
+            <w:r>
+              <w:t>LinearRegression</w:t>
+            </w:r>
+            <w:proofErr w:type="spellEnd"/>
+          </w:p>
+          <w:p>
+            <w:r>
+              <w:t xml:space="preserve">from </w:t>
+            </w:r>
+            <w:proofErr w:type="spellStart"/>
+            <w:r>
+              <w:t>sklearn.ensemble</w:t>
+            </w:r>
+            <w:proofErr w:type="spellEnd"/>
+            <w:r>
+              <w:t xml:space="preserve"> import </w:t>
+            </w:r>
+            <w:proofErr w:type="spellStart"/>
+            <w:r>
+              <w:t>RandomForestRegressor</w:t>
+            </w:r>
+            <w:proofErr w:type="spellEnd"/>
           </w:p>
           <w:p>
             <w:r>
               <w:lastRenderedPageBreak/>
-              <w:t>from sklearn.ensemble import GradientBoostingRegressor</w:t>
-            </w:r>
-          </w:p>
-          <w:p>
-            <w:r>
-              <w:t>from sklearn.metrics import mean_squared_error</w:t>
-            </w:r>
+              <w:t xml:space="preserve">from </w:t>
+            </w:r>
+            <w:proofErr w:type="spellStart"/>
+            <w:r>
+              <w:t>sklearn.ensemble</w:t>
+            </w:r>
+            <w:proofErr w:type="spellEnd"/>
+            <w:r>
+              <w:t xml:space="preserve"> import </w:t>
+            </w:r>
+            <w:proofErr w:type="spellStart"/>
+            <w:r>
+              <w:t>GradientBoostingRegressor</w:t>
+            </w:r>
+            <w:proofErr w:type="spellEnd"/>
+          </w:p>
+          <w:p>
+            <w:r>
+              <w:t xml:space="preserve">from </w:t>
+            </w:r>
+            <w:proofErr w:type="spellStart"/>
+            <w:r>
+              <w:t>sklearn.metrics</w:t>
+            </w:r>
+            <w:proofErr w:type="spellEnd"/>
+            <w:r>
+              <w:t xml:space="preserve"> import </w:t>
+            </w:r>
+            <w:proofErr w:type="spellStart"/>
+            <w:r>
+              <w:t>mean_squared_error</w:t>
+            </w:r>
+            <w:proofErr w:type="spellEnd"/>
           </w:p>
           <w:p/>
           <w:p>
@@ -2102,18 +2934,73 @@
             </w:r>
           </w:p>
           <w:p>
-            <w:r>
-              <w:t>lr = LinearRegression()</w:t>
-            </w:r>
-          </w:p>
-          <w:p>
-            <w:r>
-              <w:t>lr.fit(X_train_scaled, y_train)</w:t>
-            </w:r>
-          </w:p>
-          <w:p>
-            <w:r>
-              <w:t>lr_predictions = lr.predict(X_test_scaled)</w:t>
+            <w:proofErr w:type="spellStart"/>
+            <w:r>
+              <w:t>lr</w:t>
+            </w:r>
+            <w:proofErr w:type="spellEnd"/>
+            <w:r>
+              <w:t xml:space="preserve"> = </w:t>
+            </w:r>
+            <w:proofErr w:type="spellStart"/>
+            <w:r>
+              <w:t>LinearRegression</w:t>
+            </w:r>
+            <w:proofErr w:type="spellEnd"/>
+            <w:r>
+              <w:t>()</w:t>
+            </w:r>
+          </w:p>
+          <w:p>
+            <w:proofErr w:type="spellStart"/>
+            <w:r>
+              <w:t>lr.fit</w:t>
+            </w:r>
+            <w:proofErr w:type="spellEnd"/>
+            <w:r>
+              <w:t>(</w:t>
+            </w:r>
+            <w:proofErr w:type="spellStart"/>
+            <w:r>
+              <w:t>X_train_scaled</w:t>
+            </w:r>
+            <w:proofErr w:type="spellEnd"/>
+            <w:r>
+              <w:t xml:space="preserve">, </w:t>
+            </w:r>
+            <w:proofErr w:type="spellStart"/>
+            <w:r>
+              <w:t>y_train</w:t>
+            </w:r>
+            <w:proofErr w:type="spellEnd"/>
+            <w:r>
+              <w:t>)</w:t>
+            </w:r>
+          </w:p>
+          <w:p>
+            <w:proofErr w:type="spellStart"/>
+            <w:r>
+              <w:t>lr_predictions</w:t>
+            </w:r>
+            <w:proofErr w:type="spellEnd"/>
+            <w:r>
+              <w:t xml:space="preserve"> = </w:t>
+            </w:r>
+            <w:proofErr w:type="spellStart"/>
+            <w:r>
+              <w:t>lr.predict</w:t>
+            </w:r>
+            <w:proofErr w:type="spellEnd"/>
+            <w:r>
+              <w:t>(</w:t>
+            </w:r>
+            <w:proofErr w:type="spellStart"/>
+            <w:r>
+              <w:t>X_test_scaled</w:t>
+            </w:r>
+            <w:proofErr w:type="spellEnd"/>
+            <w:r>
+              <w:t>)</w:t>
             </w:r>
           </w:p>
           <w:p/>
@@ -2124,17 +3011,83 @@
           </w:p>
           <w:p>
             <w:r>
-              <w:t>rf = RandomForestRegressor(n_estimators=100, random_state=42)</w:t>
-            </w:r>
-          </w:p>
-          <w:p>
-            <w:r>
-              <w:t>rf.fit(X_train_scaled, y_train)</w:t>
-            </w:r>
-          </w:p>
-          <w:p>
-            <w:r>
-              <w:t>rf_predictions = rf.predict(X_test_scaled)</w:t>
+              <w:t xml:space="preserve">rf = </w:t>
+            </w:r>
+            <w:proofErr w:type="spellStart"/>
+            <w:r>
+              <w:t>RandomForestRegressor</w:t>
+            </w:r>
+            <w:proofErr w:type="spellEnd"/>
+            <w:r>
+              <w:t>(</w:t>
+            </w:r>
+            <w:proofErr w:type="spellStart"/>
+            <w:r>
+              <w:t>n_estimators</w:t>
+            </w:r>
+            <w:proofErr w:type="spellEnd"/>
+            <w:r>
+              <w:t xml:space="preserve">=100, </w:t>
+            </w:r>
+            <w:proofErr w:type="spellStart"/>
+            <w:r>
+              <w:t>random_state</w:t>
+            </w:r>
+            <w:proofErr w:type="spellEnd"/>
+            <w:r>
+              <w:t>=42)</w:t>
+            </w:r>
+          </w:p>
+          <w:p>
+            <w:proofErr w:type="spellStart"/>
+            <w:r>
+              <w:t>rf.fit</w:t>
+            </w:r>
+            <w:proofErr w:type="spellEnd"/>
+            <w:r>
+              <w:t>(</w:t>
+            </w:r>
+            <w:proofErr w:type="spellStart"/>
+            <w:r>
+              <w:t>X_train_scaled</w:t>
+            </w:r>
+            <w:proofErr w:type="spellEnd"/>
+            <w:r>
+              <w:t xml:space="preserve">, </w:t>
+            </w:r>
+            <w:proofErr w:type="spellStart"/>
+            <w:r>
+              <w:t>y_train</w:t>
+            </w:r>
+            <w:proofErr w:type="spellEnd"/>
+            <w:r>
+              <w:t>)</w:t>
+            </w:r>
+          </w:p>
+          <w:p>
+            <w:proofErr w:type="spellStart"/>
+            <w:r>
+              <w:t>rf_predictions</w:t>
+            </w:r>
+            <w:proofErr w:type="spellEnd"/>
+            <w:r>
+              <w:t xml:space="preserve"> = </w:t>
+            </w:r>
+            <w:proofErr w:type="spellStart"/>
+            <w:r>
+              <w:t>rf.predict</w:t>
+            </w:r>
+            <w:proofErr w:type="spellEnd"/>
+            <w:r>
+              <w:t>(</w:t>
+            </w:r>
+            <w:proofErr w:type="spellStart"/>
+            <w:r>
+              <w:t>X_test_scaled</w:t>
+            </w:r>
+            <w:proofErr w:type="spellEnd"/>
+            <w:r>
+              <w:t>)</w:t>
             </w:r>
           </w:p>
           <w:p/>
@@ -2144,18 +3097,89 @@
             </w:r>
           </w:p>
           <w:p>
-            <w:r>
-              <w:t>gb = GradientBoostingRegressor(n_estimators=100, random_state=42)</w:t>
-            </w:r>
-          </w:p>
-          <w:p>
-            <w:r>
-              <w:t>gb.fit(X_train_scaled, y_train)</w:t>
-            </w:r>
-          </w:p>
-          <w:p>
-            <w:r>
-              <w:t>gb_predictions = gb.predict(X_test_scaled)</w:t>
+            <w:proofErr w:type="spellStart"/>
+            <w:r>
+              <w:t>gb</w:t>
+            </w:r>
+            <w:proofErr w:type="spellEnd"/>
+            <w:r>
+              <w:t xml:space="preserve"> = </w:t>
+            </w:r>
+            <w:proofErr w:type="spellStart"/>
+            <w:r>
+              <w:t>GradientBoostingRegressor</w:t>
+            </w:r>
+            <w:proofErr w:type="spellEnd"/>
+            <w:r>
+              <w:t>(</w:t>
+            </w:r>
+            <w:proofErr w:type="spellStart"/>
+            <w:r>
+              <w:t>n_estimators</w:t>
+            </w:r>
+            <w:proofErr w:type="spellEnd"/>
+            <w:r>
+              <w:t xml:space="preserve">=100, </w:t>
+            </w:r>
+            <w:proofErr w:type="spellStart"/>
+            <w:r>
+              <w:t>random_state</w:t>
+            </w:r>
+            <w:proofErr w:type="spellEnd"/>
+            <w:r>
+              <w:t>=42)</w:t>
+            </w:r>
+          </w:p>
+          <w:p>
+            <w:proofErr w:type="spellStart"/>
+            <w:r>
+              <w:t>gb.fit</w:t>
+            </w:r>
+            <w:proofErr w:type="spellEnd"/>
+            <w:r>
+              <w:t>(</w:t>
+            </w:r>
+            <w:proofErr w:type="spellStart"/>
+            <w:r>
+              <w:t>X_train_scaled</w:t>
+            </w:r>
+            <w:proofErr w:type="spellEnd"/>
+            <w:r>
+              <w:t xml:space="preserve">, </w:t>
+            </w:r>
+            <w:proofErr w:type="spellStart"/>
+            <w:r>
+              <w:t>y_train</w:t>
+            </w:r>
+            <w:proofErr w:type="spellEnd"/>
+            <w:r>
+              <w:t>)</w:t>
+            </w:r>
+          </w:p>
+          <w:p>
+            <w:proofErr w:type="spellStart"/>
+            <w:r>
+              <w:t>gb_predictions</w:t>
+            </w:r>
+            <w:proofErr w:type="spellEnd"/>
+            <w:r>
+              <w:t xml:space="preserve"> = </w:t>
+            </w:r>
+            <w:proofErr w:type="spellStart"/>
+            <w:r>
+              <w:t>gb.predict</w:t>
+            </w:r>
+            <w:proofErr w:type="spellEnd"/>
+            <w:r>
+              <w:t>(</w:t>
+            </w:r>
+            <w:proofErr w:type="spellStart"/>
+            <w:r>
+              <w:t>X_test_scaled</w:t>
+            </w:r>
+            <w:proofErr w:type="spellEnd"/>
+            <w:r>
+              <w:t>)</w:t>
             </w:r>
           </w:p>
           <w:p/>
@@ -2165,34 +3189,169 @@
             </w:r>
           </w:p>
           <w:p>
-            <w:r>
-              <w:t>lr_mse = mean_squared_error(y_test, lr_predictions)</w:t>
-            </w:r>
-          </w:p>
-          <w:p>
-            <w:r>
-              <w:t>rf_mse = mean_squared_error(y_test, rf_predictions)</w:t>
-            </w:r>
-          </w:p>
-          <w:p>
-            <w:r>
-              <w:t>gb_mse = mean_squared_error(y_test, gb_predictions)</w:t>
+            <w:proofErr w:type="spellStart"/>
+            <w:r>
+              <w:t>lr_mse</w:t>
+            </w:r>
+            <w:proofErr w:type="spellEnd"/>
+            <w:r>
+              <w:t xml:space="preserve"> = </w:t>
+            </w:r>
+            <w:proofErr w:type="spellStart"/>
+            <w:r>
+              <w:t>mean_squared_error</w:t>
+            </w:r>
+            <w:proofErr w:type="spellEnd"/>
+            <w:r>
+              <w:t>(</w:t>
+            </w:r>
+            <w:proofErr w:type="spellStart"/>
+            <w:r>
+              <w:t>y_test</w:t>
+            </w:r>
+            <w:proofErr w:type="spellEnd"/>
+            <w:r>
+              <w:t xml:space="preserve">, </w:t>
+            </w:r>
+            <w:proofErr w:type="spellStart"/>
+            <w:r>
+              <w:t>lr_predictions</w:t>
+            </w:r>
+            <w:proofErr w:type="spellEnd"/>
+            <w:r>
+              <w:t>)</w:t>
+            </w:r>
+          </w:p>
+          <w:p>
+            <w:proofErr w:type="spellStart"/>
+            <w:r>
+              <w:t>rf_mse</w:t>
+            </w:r>
+            <w:proofErr w:type="spellEnd"/>
+            <w:r>
+              <w:t xml:space="preserve"> = </w:t>
+            </w:r>
+            <w:proofErr w:type="spellStart"/>
+            <w:r>
+              <w:t>mean_squared_error</w:t>
+            </w:r>
+            <w:proofErr w:type="spellEnd"/>
+            <w:r>
+              <w:t>(</w:t>
+            </w:r>
+            <w:proofErr w:type="spellStart"/>
+            <w:r>
+              <w:t>y_test</w:t>
+            </w:r>
+            <w:proofErr w:type="spellEnd"/>
+            <w:r>
+              <w:t xml:space="preserve">, </w:t>
+            </w:r>
+            <w:proofErr w:type="spellStart"/>
+            <w:r>
+              <w:t>rf_predictions</w:t>
+            </w:r>
+            <w:proofErr w:type="spellEnd"/>
+            <w:r>
+              <w:t>)</w:t>
+            </w:r>
+          </w:p>
+          <w:p>
+            <w:proofErr w:type="spellStart"/>
+            <w:r>
+              <w:t>gb_mse</w:t>
+            </w:r>
+            <w:proofErr w:type="spellEnd"/>
+            <w:r>
+              <w:t xml:space="preserve"> = </w:t>
+            </w:r>
+            <w:proofErr w:type="spellStart"/>
+            <w:r>
+              <w:t>mean_squared_error</w:t>
+            </w:r>
+            <w:proofErr w:type="spellEnd"/>
+            <w:r>
+              <w:t>(</w:t>
+            </w:r>
+            <w:proofErr w:type="spellStart"/>
+            <w:r>
+              <w:t>y_test</w:t>
+            </w:r>
+            <w:proofErr w:type="spellEnd"/>
+            <w:r>
+              <w:t xml:space="preserve">, </w:t>
+            </w:r>
+            <w:proofErr w:type="spellStart"/>
+            <w:r>
+              <w:t>gb_predictions</w:t>
+            </w:r>
+            <w:proofErr w:type="spellEnd"/>
+            <w:r>
+              <w:t>)</w:t>
             </w:r>
           </w:p>
           <w:p/>
           <w:p>
             <w:r>
-              <w:t>print(f"Linear Regression MSE: {lr_mse}")</w:t>
-            </w:r>
-          </w:p>
-          <w:p>
-            <w:r>
-              <w:t>print(f"Random Forest MSE: {rf_mse}")</w:t>
-            </w:r>
-          </w:p>
-          <w:p>
-            <w:r>
-              <w:t>print(f"Gradient Boosting MSE: {gb_mse}")</w:t>
+              <w:t>print(</w:t>
+            </w:r>
+            <w:proofErr w:type="spellStart"/>
+            <w:r>
+              <w:t>f"Linear</w:t>
+            </w:r>
+            <w:proofErr w:type="spellEnd"/>
+            <w:r>
+              <w:t xml:space="preserve"> Regression MSE: {</w:t>
+            </w:r>
+            <w:proofErr w:type="spellStart"/>
+            <w:r>
+              <w:t>lr_mse</w:t>
+            </w:r>
+            <w:proofErr w:type="spellEnd"/>
+            <w:r>
+              <w:t>}")</w:t>
+            </w:r>
+          </w:p>
+          <w:p>
+            <w:r>
+              <w:t>print(</w:t>
+            </w:r>
+            <w:proofErr w:type="spellStart"/>
+            <w:r>
+              <w:t>f"Random</w:t>
+            </w:r>
+            <w:proofErr w:type="spellEnd"/>
+            <w:r>
+              <w:t xml:space="preserve"> Forest MSE: {</w:t>
+            </w:r>
+            <w:proofErr w:type="spellStart"/>
+            <w:r>
+              <w:t>rf_mse</w:t>
+            </w:r>
+            <w:proofErr w:type="spellEnd"/>
+            <w:r>
+              <w:t>}")</w:t>
+            </w:r>
+          </w:p>
+          <w:p>
+            <w:r>
+              <w:t>print(</w:t>
+            </w:r>
+            <w:proofErr w:type="spellStart"/>
+            <w:r>
+              <w:t>f"Gradient</w:t>
+            </w:r>
+            <w:proofErr w:type="spellEnd"/>
+            <w:r>
+              <w:t xml:space="preserve"> Boosting MSE: {</w:t>
+            </w:r>
+            <w:proofErr w:type="spellStart"/>
+            <w:r>
+              <w:t>gb_mse</w:t>
+            </w:r>
+            <w:proofErr w:type="spellEnd"/>
+            <w:r>
+              <w:t>}")</w:t>
             </w:r>
           </w:p>
         </w:tc>
@@ -2500,11 +3659,19 @@
         <w:t xml:space="preserve">Link : </w:t>
       </w:r>
       <w:hyperlink r:id="rId10" w:history="1">
+        <w:proofErr w:type="spellStart"/>
         <w:r>
           <w:rPr>
             <w:rStyle w:val="Hyperlink"/>
           </w:rPr>
-          <w:t>Reporistory Link</w:t>
+          <w:t>Reporistory</w:t>
+        </w:r>
+        <w:proofErr w:type="spellEnd"/>
+        <w:r>
+          <w:rPr>
+            <w:rStyle w:val="Hyperlink"/>
+          </w:rPr>
+          <w:t xml:space="preserve"> Link</w:t>
         </w:r>
       </w:hyperlink>
     </w:p>
@@ -2517,8 +3684,21 @@
           <w:numId w:val="12"/>
         </w:numPr>
       </w:pPr>
-      <w:r>
-        <w:t>Géron, A. (2019). Hands-On Machine Learning with Scikit-Learn, Keras, and TensorFlow: Concepts, Tools, and Techniques to Build Intelligent Systems (2nd ed.). O'Reilly Media.</w:t>
+      <w:proofErr w:type="spellStart"/>
+      <w:r>
+        <w:t>Géron</w:t>
+      </w:r>
+      <w:proofErr w:type="spellEnd"/>
+      <w:r>
+        <w:t xml:space="preserve">, A. (2019). Hands-On Machine Learning with Scikit-Learn, </w:t>
+      </w:r>
+      <w:proofErr w:type="spellStart"/>
+      <w:r>
+        <w:t>Keras</w:t>
+      </w:r>
+      <w:proofErr w:type="spellEnd"/>
+      <w:r>
+        <w:t>, and TensorFlow: Concepts, Tools, and Techniques to Build Intelligent Systems (2nd ed.). O'Reilly Media.</w:t>
       </w:r>
     </w:p>
     <w:p>
@@ -2530,7 +3710,15 @@
         </w:numPr>
       </w:pPr>
       <w:r>
-        <w:t>James, G., Witten, D., Hastie, T., &amp; Tibshirani, R. (2013). An Introduction to Statistical Learning: with Applications in R. Springer.</w:t>
+        <w:t xml:space="preserve">James, G., Witten, D., Hastie, T., &amp; </w:t>
+      </w:r>
+      <w:proofErr w:type="spellStart"/>
+      <w:r>
+        <w:t>Tibshirani</w:t>
+      </w:r>
+      <w:proofErr w:type="spellEnd"/>
+      <w:r>
+        <w:t>, R. (2013). An Introduction to Statistical Learning: with Applications in R. Springer.</w:t>
       </w:r>
     </w:p>
     <w:sectPr>
